--- a/法令ファイル/国土交通省定員規則/国土交通省定員規則（平成十三年国土交通省令第二十八号）.docx
+++ b/法令ファイル/国土交通省定員規則/国土交通省定員規則（平成十三年国土交通省令第二十八号）.docx
@@ -52,6 +52,18 @@
       </w:r>
     </w:p>
     <w:p>
+      <w:pPr>
+        <w:pStyle w:val="Heading5"/>
+        <w:ind w:left="440"/>
+      </w:pPr>
+      <w:r>
+        <w:t>１</w:t>
+      </w:r>
+    </w:p>
+    <w:p>
+      <w:pPr>
+        <w:ind w:left="440"/>
+      </w:pPr>
       <w:r>
         <w:t>この中央省庁等改革推進本部令（次項において「本部令」という。）は、平成十三年一月六日から施行する。</w:t>
       </w:r>
@@ -83,10 +95,22 @@
         <w:pStyle w:val="Heading1"/>
       </w:pPr>
       <w:r>
-        <w:t>附　則（平成一三年三月二九日国土交通省令第六六号）</w:t>
+        <w:t>附則（平成一三年三月二九日国土交通省令第六六号）</w:t>
       </w:r>
     </w:p>
     <w:p>
+      <w:pPr>
+        <w:pStyle w:val="Heading5"/>
+        <w:ind w:left="440"/>
+      </w:pPr>
+      <w:r>
+        <w:t>１</w:t>
+      </w:r>
+    </w:p>
+    <w:p>
+      <w:pPr>
+        <w:ind w:left="440"/>
+      </w:pPr>
       <w:r>
         <w:t>この省令は、平成十三年四月一日から施行する。</w:t>
       </w:r>
@@ -101,10 +125,22 @@
         <w:pStyle w:val="Heading1"/>
       </w:pPr>
       <w:r>
-        <w:t>附　則（平成一四年四月一日国土交通省令第五一号）</w:t>
+        <w:t>附則（平成一四年四月一日国土交通省令第五一号）</w:t>
       </w:r>
     </w:p>
     <w:p>
+      <w:pPr>
+        <w:pStyle w:val="Heading5"/>
+        <w:ind w:left="440"/>
+      </w:pPr>
+      <w:r>
+        <w:t>１</w:t>
+      </w:r>
+    </w:p>
+    <w:p>
+      <w:pPr>
+        <w:ind w:left="440"/>
+      </w:pPr>
       <w:r>
         <w:t>この省令は、公布の日から施行し、平成十四年四月一日から適用する。</w:t>
       </w:r>
@@ -119,10 +155,22 @@
         <w:pStyle w:val="Heading1"/>
       </w:pPr>
       <w:r>
-        <w:t>附　則（平成一五年四月一日国土交通省令第四七号）</w:t>
+        <w:t>附則（平成一五年四月一日国土交通省令第四七号）</w:t>
       </w:r>
     </w:p>
     <w:p>
+      <w:pPr>
+        <w:pStyle w:val="Heading5"/>
+        <w:ind w:left="440"/>
+      </w:pPr>
+      <w:r>
+        <w:t>１</w:t>
+      </w:r>
+    </w:p>
+    <w:p>
+      <w:pPr>
+        <w:ind w:left="440"/>
+      </w:pPr>
       <w:r>
         <w:t>この省令は、公布の日から施行し、平成十五年四月一日から適用する。</w:t>
       </w:r>
@@ -137,10 +185,22 @@
         <w:pStyle w:val="Heading1"/>
       </w:pPr>
       <w:r>
-        <w:t>附　則（平成一六年四月一日国土交通省令第五五号）</w:t>
+        <w:t>附則（平成一六年四月一日国土交通省令第五五号）</w:t>
       </w:r>
     </w:p>
     <w:p>
+      <w:pPr>
+        <w:pStyle w:val="Heading5"/>
+        <w:ind w:left="440"/>
+      </w:pPr>
+      <w:r>
+        <w:t>１</w:t>
+      </w:r>
+    </w:p>
+    <w:p>
+      <w:pPr>
+        <w:ind w:left="440"/>
+      </w:pPr>
       <w:r>
         <w:t>この省令は、公布の日から施行し、平成十六年四月一日から適用する。</w:t>
       </w:r>
@@ -155,10 +215,22 @@
         <w:pStyle w:val="Heading1"/>
       </w:pPr>
       <w:r>
-        <w:t>附　則（平成一七年四月一日国土交通省令第四二号）</w:t>
+        <w:t>附則（平成一七年四月一日国土交通省令第四二号）</w:t>
       </w:r>
     </w:p>
     <w:p>
+      <w:pPr>
+        <w:pStyle w:val="Heading5"/>
+        <w:ind w:left="440"/>
+      </w:pPr>
+      <w:r>
+        <w:t>１</w:t>
+      </w:r>
+    </w:p>
+    <w:p>
+      <w:pPr>
+        <w:ind w:left="440"/>
+      </w:pPr>
       <w:r>
         <w:t>この省令は、公布の日から施行し、平成十七年四月一日から適用する。</w:t>
       </w:r>
@@ -173,10 +245,22 @@
         <w:pStyle w:val="Heading1"/>
       </w:pPr>
       <w:r>
-        <w:t>附　則（平成一八年三月三一日国土交通省令第四八号）</w:t>
+        <w:t>附則（平成一八年三月三一日国土交通省令第四八号）</w:t>
       </w:r>
     </w:p>
     <w:p>
+      <w:pPr>
+        <w:pStyle w:val="Heading5"/>
+        <w:ind w:left="440"/>
+      </w:pPr>
+      <w:r>
+        <w:t>１</w:t>
+      </w:r>
+    </w:p>
+    <w:p>
+      <w:pPr>
+        <w:ind w:left="440"/>
+      </w:pPr>
       <w:r>
         <w:t>この省令は、平成十八年四月一日から施行する。</w:t>
       </w:r>
@@ -191,10 +275,22 @@
         <w:pStyle w:val="Heading1"/>
       </w:pPr>
       <w:r>
-        <w:t>附　則（平成一九年四月一日国土交通省令第四〇号）</w:t>
+        <w:t>附則（平成一九年四月一日国土交通省令第四〇号）</w:t>
       </w:r>
     </w:p>
     <w:p>
+      <w:pPr>
+        <w:pStyle w:val="Heading5"/>
+        <w:ind w:left="440"/>
+      </w:pPr>
+      <w:r>
+        <w:t>１</w:t>
+      </w:r>
+    </w:p>
+    <w:p>
+      <w:pPr>
+        <w:ind w:left="440"/>
+      </w:pPr>
       <w:r>
         <w:t>この省令は、公布の日から施行し、平成十九年四月一日から適用する。</w:t>
       </w:r>
@@ -209,10 +305,22 @@
         <w:pStyle w:val="Heading1"/>
       </w:pPr>
       <w:r>
-        <w:t>附　則（平成二〇年三月三一日国土交通省令第一四号）</w:t>
+        <w:t>附則（平成二〇年三月三一日国土交通省令第一四号）</w:t>
       </w:r>
     </w:p>
     <w:p>
+      <w:pPr>
+        <w:pStyle w:val="Heading5"/>
+        <w:ind w:left="440"/>
+      </w:pPr>
+      <w:r>
+        <w:t>１</w:t>
+      </w:r>
+    </w:p>
+    <w:p>
+      <w:pPr>
+        <w:ind w:left="440"/>
+      </w:pPr>
       <w:r>
         <w:t>この省令は、平成二十年四月一日から施行する。</w:t>
       </w:r>
@@ -227,10 +335,22 @@
         <w:pStyle w:val="Heading1"/>
       </w:pPr>
       <w:r>
-        <w:t>附　則（平成二〇年九月三〇日国土交通省令第七九号）</w:t>
+        <w:t>附則（平成二〇年九月三〇日国土交通省令第七九号）</w:t>
       </w:r>
     </w:p>
     <w:p>
+      <w:pPr>
+        <w:pStyle w:val="Heading5"/>
+        <w:ind w:left="440"/>
+      </w:pPr>
+      <w:r>
+        <w:t>１</w:t>
+      </w:r>
+    </w:p>
+    <w:p>
+      <w:pPr>
+        <w:ind w:left="440"/>
+      </w:pPr>
       <w:r>
         <w:t>この省令は、平成二十年十月一日から施行する。</w:t>
       </w:r>
@@ -245,10 +365,22 @@
         <w:pStyle w:val="Heading1"/>
       </w:pPr>
       <w:r>
-        <w:t>附　則（平成二〇年一二月二六日国土交通省令第一〇九号）</w:t>
+        <w:t>附則（平成二〇年一二月二六日国土交通省令第一〇九号）</w:t>
       </w:r>
     </w:p>
     <w:p>
+      <w:pPr>
+        <w:pStyle w:val="Heading5"/>
+        <w:ind w:left="440"/>
+      </w:pPr>
+      <w:r>
+        <w:t>１</w:t>
+      </w:r>
+    </w:p>
+    <w:p>
+      <w:pPr>
+        <w:ind w:left="440"/>
+      </w:pPr>
       <w:r>
         <w:t>この省令は、国家公務員法等の一部を改正する法律（平成十九年法律第百八号）の施行の日（平成二十年十二月三十一日）から施行する。</w:t>
       </w:r>
@@ -263,10 +395,22 @@
         <w:pStyle w:val="Heading1"/>
       </w:pPr>
       <w:r>
-        <w:t>附　則（平成二一年三月三一日国土交通省令第一七号）</w:t>
+        <w:t>附則（平成二一年三月三一日国土交通省令第一七号）</w:t>
       </w:r>
     </w:p>
     <w:p>
+      <w:pPr>
+        <w:pStyle w:val="Heading5"/>
+        <w:ind w:left="440"/>
+      </w:pPr>
+      <w:r>
+        <w:t>１</w:t>
+      </w:r>
+    </w:p>
+    <w:p>
+      <w:pPr>
+        <w:ind w:left="440"/>
+      </w:pPr>
       <w:r>
         <w:t>この省令は、平成二十一年四月一日から施行する。</w:t>
       </w:r>
@@ -281,10 +425,22 @@
         <w:pStyle w:val="Heading1"/>
       </w:pPr>
       <w:r>
-        <w:t>附　則（平成二一年八月二八日国土交通省令第五四号）</w:t>
+        <w:t>附則（平成二一年八月二八日国土交通省令第五四号）</w:t>
       </w:r>
     </w:p>
     <w:p>
+      <w:pPr>
+        <w:pStyle w:val="Heading5"/>
+        <w:ind w:left="440"/>
+      </w:pPr>
+      <w:r>
+        <w:t>１</w:t>
+      </w:r>
+    </w:p>
+    <w:p>
+      <w:pPr>
+        <w:ind w:left="440"/>
+      </w:pPr>
       <w:r>
         <w:t>この省令は、平成二十一年九月一日から施行する。</w:t>
       </w:r>
@@ -299,7 +455,127 @@
         <w:pStyle w:val="Heading1"/>
       </w:pPr>
       <w:r>
-        <w:t>附　則（平成二二年四月一日国土交通省令第二〇号）</w:t>
+        <w:t>附則（平成二二年四月一日国土交通省令第二〇号）</w:t>
+      </w:r>
+    </w:p>
+    <w:p>
+      <w:pPr>
+        <w:pStyle w:val="Heading5"/>
+        <w:ind w:left="440"/>
+      </w:pPr>
+      <w:r>
+        <w:t>１</w:t>
+      </w:r>
+    </w:p>
+    <w:p>
+      <w:pPr>
+        <w:ind w:left="440"/>
+      </w:pPr>
+      <w:r>
+        <w:t>この省令は、公布の日から施行する。</w:t>
+      </w:r>
+    </w:p>
+    <w:p>
+      <w:r>
+        <w:br w:type="page"/>
+      </w:r>
+    </w:p>
+    <w:p>
+      <w:pPr>
+        <w:pStyle w:val="Heading1"/>
+      </w:pPr>
+      <w:r>
+        <w:t>附則（平成二三年三月三一日国土交通省令第三一号）</w:t>
+      </w:r>
+    </w:p>
+    <w:p>
+      <w:pPr>
+        <w:pStyle w:val="Heading5"/>
+        <w:ind w:left="440"/>
+      </w:pPr>
+      <w:r>
+        <w:t>１</w:t>
+      </w:r>
+    </w:p>
+    <w:p>
+      <w:pPr>
+        <w:ind w:left="440"/>
+      </w:pPr>
+      <w:r>
+        <w:t>この省令は、平成二十三年四月一日から施行する。</w:t>
+      </w:r>
+    </w:p>
+    <w:p>
+      <w:r>
+        <w:br w:type="page"/>
+      </w:r>
+    </w:p>
+    <w:p>
+      <w:pPr>
+        <w:pStyle w:val="Heading1"/>
+      </w:pPr>
+      <w:r>
+        <w:t>附則（平成二四年四月六日国土交通省令第四二号）</w:t>
+      </w:r>
+    </w:p>
+    <w:p>
+      <w:pPr>
+        <w:pStyle w:val="Heading5"/>
+        <w:ind w:left="440"/>
+      </w:pPr>
+      <w:r>
+        <w:t>１</w:t>
+      </w:r>
+    </w:p>
+    <w:p>
+      <w:pPr>
+        <w:ind w:left="440"/>
+      </w:pPr>
+      <w:r>
+        <w:t>この省令は、公布の日から施行し、平成二十四年四月一日から適用する。</w:t>
+      </w:r>
+    </w:p>
+    <w:p>
+      <w:r>
+        <w:br w:type="page"/>
+      </w:r>
+    </w:p>
+    <w:p>
+      <w:pPr>
+        <w:pStyle w:val="Heading1"/>
+      </w:pPr>
+      <w:r>
+        <w:t>附則（平成二五年五月一六日国土交通省令第三八号）</w:t>
+      </w:r>
+    </w:p>
+    <w:p>
+      <w:pPr>
+        <w:pStyle w:val="Heading5"/>
+        <w:ind w:left="440"/>
+      </w:pPr>
+      <w:r>
+        <w:t>１</w:t>
+      </w:r>
+    </w:p>
+    <w:p>
+      <w:pPr>
+        <w:ind w:left="440"/>
+      </w:pPr>
+      <w:r>
+        <w:t>この省令は、公布の日から施行し、平成二十五年四月一日から適用する。</w:t>
+      </w:r>
+    </w:p>
+    <w:p>
+      <w:r>
+        <w:br w:type="page"/>
+      </w:r>
+    </w:p>
+    <w:p>
+      <w:pPr>
+        <w:pStyle w:val="Heading1"/>
+      </w:pPr>
+      <w:r>
+        <w:t>附則（平成二六年二月一三日国土交通省令第一〇号）</w:t>
       </w:r>
     </w:p>
     <w:p>
@@ -317,12 +593,24 @@
         <w:pStyle w:val="Heading1"/>
       </w:pPr>
       <w:r>
-        <w:t>附　則（平成二三年三月三一日国土交通省令第三一号）</w:t>
+        <w:t>附則（平成二六年三月二六日国土交通省令第三〇号）</w:t>
       </w:r>
     </w:p>
     <w:p>
+      <w:pPr>
+        <w:pStyle w:val="Heading5"/>
+        <w:ind w:left="440"/>
+      </w:pPr>
       <w:r>
-        <w:t>この省令は、平成二十三年四月一日から施行する。</w:t>
+        <w:t>１</w:t>
+      </w:r>
+    </w:p>
+    <w:p>
+      <w:pPr>
+        <w:ind w:left="440"/>
+      </w:pPr>
+      <w:r>
+        <w:t>この省令は、平成二十六年四月一日から施行する。</w:t>
       </w:r>
     </w:p>
     <w:p>
@@ -335,12 +623,24 @@
         <w:pStyle w:val="Heading1"/>
       </w:pPr>
       <w:r>
-        <w:t>附　則（平成二四年四月六日国土交通省令第四二号）</w:t>
+        <w:t>附則（平成二七年四月一〇日国土交通省令第二七号）</w:t>
       </w:r>
     </w:p>
     <w:p>
+      <w:pPr>
+        <w:pStyle w:val="Heading5"/>
+        <w:ind w:left="440"/>
+      </w:pPr>
       <w:r>
-        <w:t>この省令は、公布の日から施行し、平成二十四年四月一日から適用する。</w:t>
+        <w:t>１</w:t>
+      </w:r>
+    </w:p>
+    <w:p>
+      <w:pPr>
+        <w:ind w:left="440"/>
+      </w:pPr>
+      <w:r>
+        <w:t>この省令は、公布の日から施行し、改正後の国土交通省定員規則（以下「新規則」という。）第一条及び次項の規定は、平成二十七年四月一日から適用する。</w:t>
       </w:r>
     </w:p>
     <w:p>
@@ -353,12 +653,12 @@
         <w:pStyle w:val="Heading1"/>
       </w:pPr>
       <w:r>
-        <w:t>附　則（平成二五年五月一六日国土交通省令第三八号）</w:t>
+        <w:t>附則（平成二七年九月一八日国土交通省令第七〇号）</w:t>
       </w:r>
     </w:p>
     <w:p>
       <w:r>
-        <w:t>この省令は、公布の日から施行し、平成二十五年四月一日から適用する。</w:t>
+        <w:t>この省令は、平成二十七年十月一日から施行する。</w:t>
       </w:r>
     </w:p>
     <w:p>
@@ -371,7 +671,37 @@
         <w:pStyle w:val="Heading1"/>
       </w:pPr>
       <w:r>
-        <w:t>附　則（平成二六年二月一三日国土交通省令第一〇号）</w:t>
+        <w:t>附則（平成二八年三月三一日国土交通省令第二八号）</w:t>
+      </w:r>
+    </w:p>
+    <w:p>
+      <w:pPr>
+        <w:pStyle w:val="Heading5"/>
+        <w:ind w:left="440"/>
+      </w:pPr>
+      <w:r>
+        <w:t>１</w:t>
+      </w:r>
+    </w:p>
+    <w:p>
+      <w:pPr>
+        <w:ind w:left="440"/>
+      </w:pPr>
+      <w:r>
+        <w:t>この省令は、平成二十八年四月一日から施行する。</w:t>
+      </w:r>
+    </w:p>
+    <w:p>
+      <w:r>
+        <w:br w:type="page"/>
+      </w:r>
+    </w:p>
+    <w:p>
+      <w:pPr>
+        <w:pStyle w:val="Heading1"/>
+      </w:pPr>
+      <w:r>
+        <w:t>附則（平成二八年一二月二八日国土交通省令第八六号）</w:t>
       </w:r>
     </w:p>
     <w:p>
@@ -389,100 +719,22 @@
         <w:pStyle w:val="Heading1"/>
       </w:pPr>
       <w:r>
-        <w:t>附　則（平成二六年三月二六日国土交通省令第三〇号）</w:t>
-      </w:r>
-    </w:p>
-    <w:p>
-      <w:r>
-        <w:t>この省令は、平成二十六年四月一日から施行する。</w:t>
-      </w:r>
-    </w:p>
-    <w:p>
-      <w:r>
-        <w:br w:type="page"/>
+        <w:t>附則（平成二九年三月三一日国土交通省令第一五号）</w:t>
       </w:r>
     </w:p>
     <w:p>
       <w:pPr>
-        <w:pStyle w:val="Heading1"/>
+        <w:pStyle w:val="Heading5"/>
+        <w:ind w:left="440"/>
       </w:pPr>
       <w:r>
-        <w:t>附　則（平成二七年四月一〇日国土交通省令第二七号）</w:t>
-      </w:r>
-    </w:p>
-    <w:p>
-      <w:r>
-        <w:t>この省令は、公布の日から施行し、改正後の国土交通省定員規則（以下「新規則」という。）第一条及び次項の規定は、平成二十七年四月一日から適用する。</w:t>
-      </w:r>
-    </w:p>
-    <w:p>
-      <w:r>
-        <w:br w:type="page"/>
+        <w:t>１</w:t>
       </w:r>
     </w:p>
     <w:p>
       <w:pPr>
-        <w:pStyle w:val="Heading1"/>
+        <w:ind w:left="440"/>
       </w:pPr>
-      <w:r>
-        <w:t>附　則（平成二七年九月一八日国土交通省令第七〇号）</w:t>
-      </w:r>
-    </w:p>
-    <w:p>
-      <w:r>
-        <w:t>この省令は、平成二十七年十月一日から施行する。</w:t>
-      </w:r>
-    </w:p>
-    <w:p>
-      <w:r>
-        <w:br w:type="page"/>
-      </w:r>
-    </w:p>
-    <w:p>
-      <w:pPr>
-        <w:pStyle w:val="Heading1"/>
-      </w:pPr>
-      <w:r>
-        <w:t>附　則（平成二八年三月三一日国土交通省令第二八号）</w:t>
-      </w:r>
-    </w:p>
-    <w:p>
-      <w:r>
-        <w:t>この省令は、平成二十八年四月一日から施行する。</w:t>
-      </w:r>
-    </w:p>
-    <w:p>
-      <w:r>
-        <w:br w:type="page"/>
-      </w:r>
-    </w:p>
-    <w:p>
-      <w:pPr>
-        <w:pStyle w:val="Heading1"/>
-      </w:pPr>
-      <w:r>
-        <w:t>附　則（平成二八年一二月二八日国土交通省令第八六号）</w:t>
-      </w:r>
-    </w:p>
-    <w:p>
-      <w:r>
-        <w:t>この省令は、公布の日から施行する。</w:t>
-      </w:r>
-    </w:p>
-    <w:p>
-      <w:r>
-        <w:br w:type="page"/>
-      </w:r>
-    </w:p>
-    <w:p>
-      <w:pPr>
-        <w:pStyle w:val="Heading1"/>
-      </w:pPr>
-      <w:r>
-        <w:t>附　則（平成二九年三月三一日国土交通省令第一五号）</w:t>
-      </w:r>
-    </w:p>
-    <w:p>
       <w:r>
         <w:t>この省令は、平成二十九年四月一日から施行する。</w:t>
       </w:r>
@@ -497,10 +749,22 @@
         <w:pStyle w:val="Heading1"/>
       </w:pPr>
       <w:r>
-        <w:t>附　則（平成三〇年三月三〇日国土交通省令第二三号）</w:t>
+        <w:t>附則（平成三〇年三月三〇日国土交通省令第二三号）</w:t>
       </w:r>
     </w:p>
     <w:p>
+      <w:pPr>
+        <w:pStyle w:val="Heading5"/>
+        <w:ind w:left="440"/>
+      </w:pPr>
+      <w:r>
+        <w:t>１</w:t>
+      </w:r>
+    </w:p>
+    <w:p>
+      <w:pPr>
+        <w:ind w:left="440"/>
+      </w:pPr>
       <w:r>
         <w:t>この省令は、平成三十年四月一日から施行する。</w:t>
       </w:r>
@@ -515,7 +779,7 @@
         <w:pStyle w:val="Heading1"/>
       </w:pPr>
       <w:r>
-        <w:t>附　則（平成三〇年一二月二七日国土交通省令第九二号）</w:t>
+        <w:t>附則（平成三〇年一二月二七日国土交通省令第九二号）</w:t>
       </w:r>
     </w:p>
     <w:p>
@@ -533,10 +797,22 @@
         <w:pStyle w:val="Heading1"/>
       </w:pPr>
       <w:r>
-        <w:t>附　則（平成三一年三月二九日国土交通省令第三〇号）</w:t>
+        <w:t>附則（平成三一年三月二九日国土交通省令第三〇号）</w:t>
       </w:r>
     </w:p>
     <w:p>
+      <w:pPr>
+        <w:pStyle w:val="Heading5"/>
+        <w:ind w:left="440"/>
+      </w:pPr>
+      <w:r>
+        <w:t>１</w:t>
+      </w:r>
+    </w:p>
+    <w:p>
+      <w:pPr>
+        <w:ind w:left="440"/>
+      </w:pPr>
       <w:r>
         <w:t>この省令は、平成三十一年四月一日から施行する。</w:t>
       </w:r>
@@ -551,7 +827,7 @@
         <w:pStyle w:val="Heading1"/>
       </w:pPr>
       <w:r>
-        <w:t>附　則（令和元年一〇月二四日国土交通省令第四一号）</w:t>
+        <w:t>附則（令和元年一〇月二四日国土交通省令第四一号）</w:t>
       </w:r>
     </w:p>
     <w:p>
@@ -569,10 +845,22 @@
         <w:pStyle w:val="Heading1"/>
       </w:pPr>
       <w:r>
-        <w:t>附　則（令和二年三月三〇日国土交通省令第一八号）</w:t>
+        <w:t>附則（令和二年三月三〇日国土交通省令第一八号）</w:t>
       </w:r>
     </w:p>
     <w:p>
+      <w:pPr>
+        <w:pStyle w:val="Heading5"/>
+        <w:ind w:left="440"/>
+      </w:pPr>
+      <w:r>
+        <w:t>１</w:t>
+      </w:r>
+    </w:p>
+    <w:p>
+      <w:pPr>
+        <w:ind w:left="440"/>
+      </w:pPr>
       <w:r>
         <w:t>この省令は、令和二年四月一日から施行する。</w:t>
       </w:r>
@@ -587,10 +875,22 @@
         <w:pStyle w:val="Heading1"/>
       </w:pPr>
       <w:r>
-        <w:t>附　則（令和三年三月三一日国土交通省令第三〇号）</w:t>
+        <w:t>附則（令和三年三月三一日国土交通省令第三〇号）</w:t>
       </w:r>
     </w:p>
     <w:p>
+      <w:pPr>
+        <w:pStyle w:val="Heading5"/>
+        <w:ind w:left="440"/>
+      </w:pPr>
+      <w:r>
+        <w:t>１</w:t>
+      </w:r>
+    </w:p>
+    <w:p>
+      <w:pPr>
+        <w:ind w:left="440"/>
+      </w:pPr>
       <w:r>
         <w:t>この省令は、令和三年四月一日から施行する。</w:t>
       </w:r>
@@ -632,7 +932,7 @@
     </w:pPr>
     <w:r>
       <w:tab/>
-      <w:t>WeGov v0.1 - FTS141</w:t>
+      <w:t>WeGov v0.2 - FTS141</w:t>
     </w:r>
   </w:p>
 </w:ftr>
